--- a/ytprj/Information of the Project.docx
+++ b/ytprj/Information of the Project.docx
@@ -363,6 +363,117 @@
       </w:r>
     </w:p>
     <w:p>
+      <w:r>
+        <w:t>Run the following commands to install the required modules:</w:t>
+      </w:r>
+    </w:p>
+    <w:p>
+      <w:pPr>
+        <w:pStyle w:val="ListParagraph"/>
+        <w:numPr>
+          <w:ilvl w:val="0"/>
+          <w:numId w:val="11"/>
+        </w:numPr>
+        <w:spacing w:line="240" w:lineRule="auto"/>
+      </w:pPr>
+      <w:r>
+        <w:t xml:space="preserve">pip install </w:t>
+      </w:r>
+      <w:proofErr w:type="spellStart"/>
+      <w:r>
+        <w:t>django-</w:t>
+      </w:r>
+      <w:proofErr w:type="gramStart"/>
+      <w:r>
+        <w:t>jazzmin</w:t>
+      </w:r>
+      <w:proofErr w:type="spellEnd"/>
+      <w:proofErr w:type="gramEnd"/>
+    </w:p>
+    <w:p>
+      <w:pPr>
+        <w:pStyle w:val="ListParagraph"/>
+        <w:numPr>
+          <w:ilvl w:val="0"/>
+          <w:numId w:val="11"/>
+        </w:numPr>
+        <w:spacing w:line="240" w:lineRule="auto"/>
+      </w:pPr>
+      <w:r>
+        <w:t xml:space="preserve">pip install </w:t>
+      </w:r>
+      <w:proofErr w:type="spellStart"/>
+      <w:r>
+        <w:t>django</w:t>
+      </w:r>
+      <w:proofErr w:type="spellEnd"/>
+      <w:r>
+        <w:t>-import-</w:t>
+      </w:r>
+      <w:proofErr w:type="gramStart"/>
+      <w:r>
+        <w:t>export</w:t>
+      </w:r>
+      <w:proofErr w:type="gramEnd"/>
+    </w:p>
+    <w:p>
+      <w:pPr>
+        <w:pStyle w:val="ListParagraph"/>
+        <w:numPr>
+          <w:ilvl w:val="0"/>
+          <w:numId w:val="11"/>
+        </w:numPr>
+        <w:spacing w:line="240" w:lineRule="auto"/>
+      </w:pPr>
+      <w:r>
+        <w:t xml:space="preserve">pip install </w:t>
+      </w:r>
+      <w:proofErr w:type="spellStart"/>
+      <w:r>
+        <w:t>django-</w:t>
+      </w:r>
+      <w:proofErr w:type="gramStart"/>
+      <w:r>
+        <w:t>taggit</w:t>
+      </w:r>
+      <w:proofErr w:type="spellEnd"/>
+      <w:proofErr w:type="gramEnd"/>
+    </w:p>
+    <w:p>
+      <w:pPr>
+        <w:pStyle w:val="ListParagraph"/>
+        <w:numPr>
+          <w:ilvl w:val="0"/>
+          <w:numId w:val="11"/>
+        </w:numPr>
+        <w:spacing w:line="240" w:lineRule="auto"/>
+      </w:pPr>
+      <w:r>
+        <w:t xml:space="preserve">pip install </w:t>
+      </w:r>
+      <w:proofErr w:type="gramStart"/>
+      <w:r>
+        <w:t>requests</w:t>
+      </w:r>
+      <w:proofErr w:type="gramEnd"/>
+    </w:p>
+    <w:p>
+      <w:pPr>
+        <w:pStyle w:val="ListParagraph"/>
+        <w:numPr>
+          <w:ilvl w:val="0"/>
+          <w:numId w:val="11"/>
+        </w:numPr>
+        <w:spacing w:line="240" w:lineRule="auto"/>
+      </w:pPr>
+      <w:r>
+        <w:t>python -m pip install Pillow</w:t>
+      </w:r>
+      <w:r>
+        <w:br/>
+      </w:r>
+    </w:p>
+    <w:p>
       <w:pPr>
         <w:rPr>
           <w:b/>
@@ -458,6 +569,7 @@
         <w:rPr>
           <w:highlight w:val="yellow"/>
         </w:rPr>
+        <w:lastRenderedPageBreak/>
         <w:t xml:space="preserve">The admin </w:t>
       </w:r>
       <w:r>
@@ -538,7 +650,6 @@
           <w:b/>
           <w:bCs/>
         </w:rPr>
-        <w:lastRenderedPageBreak/>
         <w:t xml:space="preserve">3. </w:t>
       </w:r>
       <w:r>
@@ -546,7 +657,46 @@
           <w:b/>
           <w:bCs/>
         </w:rPr>
-        <w:t>Custom User Model</w:t>
+        <w:t xml:space="preserve">Custom </w:t>
+      </w:r>
+      <w:proofErr w:type="spellStart"/>
+      <w:proofErr w:type="gramStart"/>
+      <w:r>
+        <w:rPr>
+          <w:b/>
+          <w:bCs/>
+        </w:rPr>
+        <w:t>userauths</w:t>
+      </w:r>
+      <w:proofErr w:type="spellEnd"/>
+      <w:r>
+        <w:rPr>
+          <w:b/>
+          <w:bCs/>
+        </w:rPr>
+        <w:t xml:space="preserve"> </w:t>
+      </w:r>
+      <w:r>
+        <w:rPr>
+          <w:b/>
+          <w:bCs/>
+        </w:rPr>
+        <w:t xml:space="preserve"> </w:t>
+      </w:r>
+      <w:r>
+        <w:rPr>
+          <w:b/>
+          <w:bCs/>
+        </w:rPr>
+        <w:t>User</w:t>
+      </w:r>
+      <w:proofErr w:type="gramEnd"/>
+      <w:r>
+        <w:rPr>
+          <w:b/>
+          <w:bCs/>
+        </w:rPr>
+        <w:t xml:space="preserve"> Model</w:t>
       </w:r>
       <w:r>
         <w:rPr>
@@ -557,8 +707,31 @@
       </w:r>
     </w:p>
     <w:p>
-      <w:r>
-        <w:t xml:space="preserve"> Create custom “Class User(models.Model):” in models.py</w:t>
+      <w:pPr>
+        <w:rPr>
+          <w:b/>
+          <w:bCs/>
+        </w:rPr>
+      </w:pPr>
+      <w:r>
+        <w:rPr>
+          <w:b/>
+          <w:bCs/>
+        </w:rPr>
+        <w:t>class User</w:t>
+      </w:r>
+    </w:p>
+    <w:p>
+      <w:r>
+        <w:t xml:space="preserve"> Create custom “Class User(</w:t>
+      </w:r>
+      <w:proofErr w:type="gramStart"/>
+      <w:r>
+        <w:t>models.Model</w:t>
+      </w:r>
+      <w:proofErr w:type="gramEnd"/>
+      <w:r>
+        <w:t>):” in models.py</w:t>
       </w:r>
     </w:p>
     <w:p>
@@ -566,10 +739,12 @@
         <w:t xml:space="preserve"> Add AUTH_USER_MODEL = '</w:t>
       </w:r>
       <w:proofErr w:type="spellStart"/>
+      <w:proofErr w:type="gramStart"/>
       <w:r>
         <w:t>userauths.User</w:t>
       </w:r>
       <w:proofErr w:type="spellEnd"/>
+      <w:proofErr w:type="gramEnd"/>
       <w:r>
         <w:t>' in settings.py</w:t>
       </w:r>
@@ -621,6 +796,13 @@
         </w:rPr>
         <w:t xml:space="preserve"> Model</w:t>
       </w:r>
+      <w:r>
+        <w:rPr>
+          <w:b/>
+          <w:bCs/>
+        </w:rPr>
+        <w:t xml:space="preserve"> channel.py</w:t>
+      </w:r>
     </w:p>
     <w:p>
       <w:pPr>
@@ -631,7 +813,13 @@
         </w:numPr>
       </w:pPr>
       <w:r>
-        <w:t xml:space="preserve">Create video models with all </w:t>
+        <w:t xml:space="preserve">Create </w:t>
+      </w:r>
+      <w:r>
+        <w:t>channel</w:t>
+      </w:r>
+      <w:r>
+        <w:t xml:space="preserve"> models with all </w:t>
       </w:r>
       <w:r>
         <w:t>field</w:t>
@@ -692,6 +880,12 @@
       </w:r>
     </w:p>
     <w:p>
+      <w:pPr>
+        <w:rPr>
+          <w:b/>
+          <w:bCs/>
+        </w:rPr>
+      </w:pPr>
       <w:r>
         <w:t xml:space="preserve">5. </w:t>
       </w:r>
@@ -730,148 +924,46 @@
         </w:rPr>
         <w:t xml:space="preserve"> Model</w:t>
       </w:r>
-    </w:p>
-    <w:p/>
-    <w:p>
-      <w:r>
-        <w:rPr>
-          <w:b/>
-          <w:bCs/>
-        </w:rPr>
-        <w:t>Register Feature</w:t>
-      </w:r>
-      <w:r>
-        <w:rPr>
-          <w:b/>
-          <w:bCs/>
-        </w:rPr>
-        <w:t xml:space="preserve"> (from both back end and front end)</w:t>
-      </w:r>
-    </w:p>
-    <w:p>
-      <w:pPr>
-        <w:pStyle w:val="ListParagraph"/>
-        <w:numPr>
-          <w:ilvl w:val="0"/>
-          <w:numId w:val="7"/>
-        </w:numPr>
-      </w:pPr>
-      <w:r>
-        <w:t xml:space="preserve">Created a new function to register </w:t>
-      </w:r>
-      <w:r>
-        <w:t>using.</w:t>
-      </w:r>
-    </w:p>
-    <w:p>
-      <w:pPr>
-        <w:pStyle w:val="ListParagraph"/>
-        <w:numPr>
-          <w:ilvl w:val="0"/>
-          <w:numId w:val="7"/>
-        </w:numPr>
-      </w:pPr>
-      <w:r>
-        <w:t>Created Forms.py (user creation form)</w:t>
-      </w:r>
-    </w:p>
-    <w:p>
-      <w:pPr>
-        <w:pStyle w:val="ListParagraph"/>
-        <w:numPr>
-          <w:ilvl w:val="0"/>
-          <w:numId w:val="7"/>
-        </w:numPr>
-      </w:pPr>
-      <w:r>
-        <w:t>Configured Template and URL</w:t>
-      </w:r>
-    </w:p>
-    <w:p/>
-    <w:p>
-      <w:pPr>
-        <w:rPr>
-          <w:b/>
-          <w:bCs/>
-        </w:rPr>
-      </w:pPr>
-      <w:r>
-        <w:rPr>
-          <w:b/>
-          <w:bCs/>
-        </w:rPr>
-        <w:t>Login feature (authenticating feature</w:t>
-      </w:r>
-      <w:r>
-        <w:rPr>
-          <w:b/>
-          <w:bCs/>
-        </w:rPr>
-        <w:t>, from both back end and front end</w:t>
-      </w:r>
-      <w:r>
-        <w:rPr>
-          <w:b/>
-          <w:bCs/>
-        </w:rPr>
-        <w:t>)</w:t>
-      </w:r>
-    </w:p>
-    <w:p>
-      <w:pPr>
-        <w:pStyle w:val="ListParagraph"/>
-        <w:numPr>
-          <w:ilvl w:val="0"/>
-          <w:numId w:val="8"/>
-        </w:numPr>
-      </w:pPr>
-      <w:r>
-        <w:t>The user cannot comment if he/she is not logged in)</w:t>
-      </w:r>
-    </w:p>
-    <w:p>
-      <w:pPr>
-        <w:pStyle w:val="ListParagraph"/>
-        <w:numPr>
-          <w:ilvl w:val="0"/>
-          <w:numId w:val="8"/>
-        </w:numPr>
-      </w:pPr>
-      <w:r>
-        <w:t xml:space="preserve">Create a new function to log in </w:t>
-      </w:r>
-      <w:r>
-        <w:t>using.</w:t>
-      </w:r>
-    </w:p>
-    <w:p>
-      <w:pPr>
-        <w:rPr>
-          <w:b/>
-          <w:bCs/>
-        </w:rPr>
-      </w:pPr>
-    </w:p>
-    <w:p>
-      <w:pPr>
-        <w:rPr>
-          <w:b/>
-          <w:bCs/>
-        </w:rPr>
-      </w:pPr>
-      <w:r>
-        <w:rPr>
-          <w:b/>
-          <w:bCs/>
-        </w:rPr>
-        <w:t>Logout feature (authenticating feature</w:t>
-      </w:r>
-      <w:r>
-        <w:rPr>
-          <w:b/>
-          <w:bCs/>
-        </w:rPr>
-        <w:t>,</w:t>
+      <w:r>
+        <w:rPr>
+          <w:b/>
+          <w:bCs/>
+        </w:rPr>
+        <w:t xml:space="preserve"> core.py</w:t>
+      </w:r>
+    </w:p>
+    <w:p>
+      <w:pPr>
+        <w:pStyle w:val="ListParagraph"/>
+        <w:numPr>
+          <w:ilvl w:val="0"/>
+          <w:numId w:val="12"/>
+        </w:numPr>
+        <w:rPr>
+          <w:b/>
+          <w:bCs/>
+        </w:rPr>
+      </w:pPr>
+      <w:r>
+        <w:rPr>
+          <w:b/>
+          <w:bCs/>
+        </w:rPr>
+        <w:t>C</w:t>
+      </w:r>
+      <w:r>
+        <w:rPr>
+          <w:b/>
+          <w:bCs/>
+        </w:rPr>
+        <w:t xml:space="preserve">lass </w:t>
+      </w:r>
+      <w:r>
+        <w:rPr>
+          <w:b/>
+          <w:bCs/>
+        </w:rPr>
+        <w:t>Video.</w:t>
       </w:r>
       <w:r>
         <w:rPr>
@@ -885,355 +977,756 @@
           <w:b/>
           <w:bCs/>
         </w:rPr>
-        <w:t>from both back end and front end</w:t>
-      </w:r>
-      <w:r>
-        <w:rPr>
-          <w:b/>
-          <w:bCs/>
-        </w:rPr>
-        <w:t>)</w:t>
-      </w:r>
-    </w:p>
-    <w:p>
-      <w:pPr>
-        <w:pStyle w:val="ListParagraph"/>
-        <w:numPr>
-          <w:ilvl w:val="0"/>
-          <w:numId w:val="9"/>
-        </w:numPr>
-      </w:pPr>
-      <w:r>
-        <w:t xml:space="preserve">Create a new function to log out using the Django logout </w:t>
-      </w:r>
-      <w:r>
-        <w:t>package.</w:t>
-      </w:r>
-    </w:p>
-    <w:p>
-      <w:pPr>
-        <w:pStyle w:val="ListParagraph"/>
-        <w:numPr>
-          <w:ilvl w:val="0"/>
-          <w:numId w:val="9"/>
-        </w:numPr>
-      </w:pPr>
-      <w:r>
-        <w:t xml:space="preserve">Create query in </w:t>
-      </w:r>
-      <w:r>
-        <w:t>views.py.</w:t>
-      </w:r>
-    </w:p>
-    <w:p>
-      <w:pPr>
-        <w:pStyle w:val="ListParagraph"/>
-        <w:numPr>
-          <w:ilvl w:val="0"/>
-          <w:numId w:val="9"/>
-        </w:numPr>
-      </w:pPr>
-      <w:r>
-        <w:t xml:space="preserve">Configure URLs to </w:t>
-      </w:r>
-      <w:r>
-        <w:t>view.</w:t>
-      </w:r>
-    </w:p>
-    <w:p/>
-    <w:p>
-      <w:pPr>
-        <w:rPr>
-          <w:b/>
-          <w:bCs/>
-        </w:rPr>
-      </w:pPr>
-      <w:r>
-        <w:rPr>
-          <w:b/>
-          <w:bCs/>
-        </w:rPr>
-        <w:t>Us</w:t>
-      </w:r>
-      <w:r>
-        <w:rPr>
-          <w:b/>
-          <w:bCs/>
-        </w:rPr>
-        <w:t>ing</w:t>
-      </w:r>
-      <w:r>
-        <w:rPr>
-          <w:b/>
-          <w:bCs/>
-        </w:rPr>
-        <w:t xml:space="preserve"> </w:t>
-      </w:r>
-      <w:r>
-        <w:rPr>
-          <w:b/>
-          <w:bCs/>
-        </w:rPr>
-        <w:t>A</w:t>
-      </w:r>
-      <w:r>
-        <w:rPr>
-          <w:b/>
-          <w:bCs/>
-        </w:rPr>
-        <w:t>xios to add likes and load likes in real time</w:t>
-      </w:r>
-      <w:r>
-        <w:rPr>
-          <w:b/>
-          <w:bCs/>
-        </w:rPr>
-        <w:t xml:space="preserve"> using CDN </w:t>
-      </w:r>
-      <w:r>
-        <w:rPr>
-          <w:b/>
-          <w:bCs/>
-        </w:rPr>
-        <w:t>lib.</w:t>
-      </w:r>
-    </w:p>
-    <w:p>
-      <w:pPr>
-        <w:pStyle w:val="ListParagraph"/>
-        <w:numPr>
-          <w:ilvl w:val="0"/>
-          <w:numId w:val="5"/>
-        </w:numPr>
-        <w:rPr>
-          <w:b/>
-          <w:bCs/>
-        </w:rPr>
-      </w:pPr>
-      <w:r>
-        <w:t xml:space="preserve">Create </w:t>
-      </w:r>
-      <w:r>
-        <w:t xml:space="preserve">a </w:t>
-      </w:r>
-      <w:r>
-        <w:t>function to like video</w:t>
-      </w:r>
-      <w:r>
-        <w:t>s</w:t>
-      </w:r>
-      <w:r>
-        <w:t xml:space="preserve"> and </w:t>
-      </w:r>
-      <w:r>
-        <w:t>create</w:t>
-      </w:r>
-      <w:r>
-        <w:t xml:space="preserve"> another function to load all video likes, </w:t>
-      </w:r>
-      <w:r>
-        <w:t>and add</w:t>
-      </w:r>
-      <w:r>
-        <w:t xml:space="preserve"> views to </w:t>
-      </w:r>
-      <w:r>
-        <w:t xml:space="preserve">the </w:t>
-      </w:r>
-      <w:r>
-        <w:t>urls.py file</w:t>
-      </w:r>
-      <w:r>
-        <w:t xml:space="preserve"> </w:t>
-      </w:r>
-      <w:r>
-        <w:t xml:space="preserve">Create </w:t>
-      </w:r>
-      <w:r>
-        <w:t xml:space="preserve">a </w:t>
-      </w:r>
-      <w:r>
-        <w:t xml:space="preserve">button in </w:t>
-      </w:r>
-      <w:r>
-        <w:t>HTML</w:t>
-      </w:r>
-      <w:r>
-        <w:t xml:space="preserve"> with </w:t>
-      </w:r>
-      <w:r>
-        <w:t xml:space="preserve">the </w:t>
-      </w:r>
-      <w:r>
-        <w:t xml:space="preserve">id to connect to </w:t>
-      </w:r>
-      <w:r>
-        <w:t>Axios.</w:t>
-      </w:r>
-    </w:p>
-    <w:p>
-      <w:pPr>
-        <w:pStyle w:val="ListParagraph"/>
-        <w:numPr>
-          <w:ilvl w:val="0"/>
-          <w:numId w:val="5"/>
-        </w:numPr>
-      </w:pPr>
-      <w:r>
-        <w:t>Us</w:t>
-      </w:r>
-      <w:r>
-        <w:t>ing</w:t>
-      </w:r>
-      <w:r>
-        <w:t xml:space="preserve"> </w:t>
-      </w:r>
-      <w:r>
-        <w:t>A</w:t>
-      </w:r>
-      <w:r>
-        <w:t>xios to add likes and load likes in real</w:t>
-      </w:r>
-      <w:r>
-        <w:t>-time.</w:t>
-      </w:r>
-      <w:r>
-        <w:cr/>
-      </w:r>
-    </w:p>
-    <w:p>
-      <w:pPr>
-        <w:rPr>
-          <w:b/>
-          <w:bCs/>
-        </w:rPr>
-      </w:pPr>
-      <w:r>
-        <w:rPr>
-          <w:b/>
-          <w:bCs/>
-        </w:rPr>
-        <w:t>Comment Feature (Ajax)</w:t>
-      </w:r>
-    </w:p>
-    <w:p>
-      <w:pPr>
-        <w:rPr>
-          <w:b/>
-          <w:bCs/>
-        </w:rPr>
-      </w:pPr>
-      <w:r>
-        <w:rPr>
-          <w:b/>
-          <w:bCs/>
-        </w:rPr>
-        <w:t xml:space="preserve">For Ajax, I used CDN </w:t>
-      </w:r>
-      <w:r>
-        <w:rPr>
-          <w:b/>
-          <w:bCs/>
-        </w:rPr>
-        <w:t>lib.</w:t>
-      </w:r>
-    </w:p>
-    <w:p>
-      <w:r>
-        <w:t xml:space="preserve">Get and post </w:t>
-      </w:r>
-      <w:r>
-        <w:t>method.</w:t>
-      </w:r>
-      <w:r>
-        <w:t xml:space="preserve"> </w:t>
-      </w:r>
-    </w:p>
-    <w:p>
-      <w:pPr>
-        <w:pStyle w:val="ListParagraph"/>
-        <w:numPr>
-          <w:ilvl w:val="0"/>
-          <w:numId w:val="6"/>
-        </w:numPr>
-      </w:pPr>
-      <w:r>
-        <w:t xml:space="preserve">I have used </w:t>
-      </w:r>
-      <w:r>
-        <w:t xml:space="preserve">the </w:t>
-      </w:r>
-      <w:r>
-        <w:t>Created</w:t>
-      </w:r>
-      <w:r>
-        <w:t xml:space="preserve"> Adding comment feature using </w:t>
-      </w:r>
-      <w:r>
-        <w:t>Ajax.</w:t>
-      </w:r>
-      <w:r>
-        <w:t xml:space="preserve"> </w:t>
-      </w:r>
-    </w:p>
-    <w:p>
-      <w:pPr>
-        <w:pStyle w:val="ListParagraph"/>
-        <w:numPr>
-          <w:ilvl w:val="0"/>
-          <w:numId w:val="6"/>
-        </w:numPr>
-      </w:pPr>
-      <w:r>
-        <w:t xml:space="preserve">I </w:t>
-      </w:r>
-      <w:r>
-        <w:t>can</w:t>
-      </w:r>
-      <w:r>
-        <w:t xml:space="preserve"> change add and delete comment</w:t>
-      </w:r>
-      <w:r>
-        <w:t>s</w:t>
-      </w:r>
-      <w:r>
-        <w:t xml:space="preserve"> without refres</w:t>
-      </w:r>
-      <w:r>
-        <w:t>h</w:t>
-      </w:r>
-      <w:r>
-        <w:t xml:space="preserve">ing the </w:t>
-      </w:r>
-      <w:r>
-        <w:t>page.</w:t>
-      </w:r>
-      <w:r>
-        <w:t xml:space="preserve"> </w:t>
-      </w:r>
-    </w:p>
-    <w:p>
-      <w:pPr>
-        <w:pStyle w:val="ListParagraph"/>
-        <w:numPr>
-          <w:ilvl w:val="0"/>
-          <w:numId w:val="6"/>
-        </w:numPr>
-      </w:pPr>
-      <w:r>
-        <w:lastRenderedPageBreak/>
-        <w:t xml:space="preserve">You cannot comment if you are not logged </w:t>
-      </w:r>
-      <w:r>
-        <w:t>in.</w:t>
-      </w:r>
-      <w:r>
-        <w:t xml:space="preserve"> </w:t>
+        <w:t xml:space="preserve">is a child of </w:t>
+      </w:r>
+      <w:proofErr w:type="gramStart"/>
+      <w:r>
+        <w:rPr>
+          <w:b/>
+          <w:bCs/>
+        </w:rPr>
+        <w:t>User</w:t>
+      </w:r>
+      <w:proofErr w:type="gramEnd"/>
+    </w:p>
+    <w:p>
+      <w:pPr>
+        <w:pStyle w:val="ListParagraph"/>
+        <w:numPr>
+          <w:ilvl w:val="0"/>
+          <w:numId w:val="12"/>
+        </w:numPr>
+      </w:pPr>
+      <w:r>
+        <w:t xml:space="preserve">user = </w:t>
+      </w:r>
+      <w:proofErr w:type="spellStart"/>
+      <w:proofErr w:type="gramStart"/>
+      <w:r>
+        <w:t>models.ForeignKey</w:t>
+      </w:r>
+      <w:proofErr w:type="spellEnd"/>
+      <w:proofErr w:type="gramEnd"/>
+      <w:r>
+        <w:t xml:space="preserve">(User, </w:t>
+      </w:r>
+      <w:proofErr w:type="spellStart"/>
+      <w:r>
+        <w:t>on_delete</w:t>
+      </w:r>
+      <w:proofErr w:type="spellEnd"/>
+      <w:r>
+        <w:t>=</w:t>
+      </w:r>
+      <w:proofErr w:type="spellStart"/>
+      <w:r>
+        <w:t>models.SET_NULL</w:t>
+      </w:r>
+      <w:proofErr w:type="spellEnd"/>
+      <w:r>
+        <w:t>, null=True)</w:t>
+      </w:r>
+    </w:p>
+    <w:p>
+      <w:pPr>
+        <w:ind w:left="360"/>
+      </w:pPr>
+    </w:p>
+    <w:p>
+      <w:pPr>
+        <w:ind w:left="360"/>
+      </w:pPr>
+    </w:p>
+    <w:p>
+      <w:pPr>
+        <w:pStyle w:val="ListParagraph"/>
+        <w:numPr>
+          <w:ilvl w:val="0"/>
+          <w:numId w:val="12"/>
+        </w:numPr>
+        <w:rPr>
+          <w:b/>
+          <w:bCs/>
+        </w:rPr>
+      </w:pPr>
+      <w:r>
+        <w:rPr>
+          <w:b/>
+          <w:bCs/>
+        </w:rPr>
+        <w:t>Class Comment</w:t>
+      </w:r>
+      <w:r>
+        <w:rPr>
+          <w:b/>
+          <w:bCs/>
+        </w:rPr>
+        <w:t xml:space="preserve"> is a child of User and Video</w:t>
+      </w:r>
+    </w:p>
+    <w:p>
+      <w:pPr>
+        <w:pStyle w:val="ListParagraph"/>
+        <w:numPr>
+          <w:ilvl w:val="0"/>
+          <w:numId w:val="12"/>
+        </w:numPr>
+      </w:pPr>
+      <w:r>
+        <w:t xml:space="preserve">user = </w:t>
+      </w:r>
+      <w:proofErr w:type="spellStart"/>
+      <w:proofErr w:type="gramStart"/>
+      <w:r>
+        <w:t>models.ForeignKey</w:t>
+      </w:r>
+      <w:proofErr w:type="spellEnd"/>
+      <w:proofErr w:type="gramEnd"/>
+      <w:r>
+        <w:t xml:space="preserve">(User, </w:t>
+      </w:r>
+      <w:proofErr w:type="spellStart"/>
+      <w:r>
+        <w:t>on_delete</w:t>
+      </w:r>
+      <w:proofErr w:type="spellEnd"/>
+      <w:r>
+        <w:t>=</w:t>
+      </w:r>
+      <w:proofErr w:type="spellStart"/>
+      <w:r>
+        <w:t>models.SET_NULL</w:t>
+      </w:r>
+      <w:proofErr w:type="spellEnd"/>
+      <w:r>
+        <w:t>, null=True)</w:t>
+      </w:r>
+    </w:p>
+    <w:p>
+      <w:pPr>
+        <w:pStyle w:val="ListParagraph"/>
+        <w:numPr>
+          <w:ilvl w:val="0"/>
+          <w:numId w:val="12"/>
+        </w:numPr>
+      </w:pPr>
+      <w:r>
+        <w:t xml:space="preserve">video = </w:t>
+      </w:r>
+      <w:proofErr w:type="spellStart"/>
+      <w:proofErr w:type="gramStart"/>
+      <w:r>
+        <w:t>models.ForeignKey</w:t>
+      </w:r>
+      <w:proofErr w:type="spellEnd"/>
+      <w:proofErr w:type="gramEnd"/>
+      <w:r>
+        <w:t xml:space="preserve">(Video, </w:t>
+      </w:r>
+      <w:proofErr w:type="spellStart"/>
+      <w:r>
+        <w:t>on_delete</w:t>
+      </w:r>
+      <w:proofErr w:type="spellEnd"/>
+      <w:r>
+        <w:t>=</w:t>
+      </w:r>
+      <w:proofErr w:type="spellStart"/>
+      <w:r>
+        <w:t>models.CASCADE</w:t>
+      </w:r>
+      <w:proofErr w:type="spellEnd"/>
+      <w:r>
+        <w:t xml:space="preserve">, </w:t>
+      </w:r>
+      <w:proofErr w:type="spellStart"/>
+      <w:r>
+        <w:t>related_name</w:t>
+      </w:r>
+      <w:proofErr w:type="spellEnd"/>
+      <w:r>
+        <w:t>="comments")</w:t>
       </w:r>
     </w:p>
     <w:p/>
     <w:p/>
     <w:p>
+      <w:r>
+        <w:rPr>
+          <w:b/>
+          <w:bCs/>
+        </w:rPr>
+        <w:t>Register Feature</w:t>
+      </w:r>
+      <w:r>
+        <w:rPr>
+          <w:b/>
+          <w:bCs/>
+        </w:rPr>
+        <w:t xml:space="preserve"> (from both back end and front end)</w:t>
+      </w:r>
+    </w:p>
+    <w:p>
+      <w:pPr>
+        <w:pStyle w:val="ListParagraph"/>
+        <w:numPr>
+          <w:ilvl w:val="0"/>
+          <w:numId w:val="7"/>
+        </w:numPr>
+      </w:pPr>
+      <w:r>
+        <w:t xml:space="preserve">Created a new function to register </w:t>
+      </w:r>
+      <w:r>
+        <w:t>using.</w:t>
+      </w:r>
+    </w:p>
+    <w:p>
+      <w:pPr>
+        <w:pStyle w:val="ListParagraph"/>
+        <w:numPr>
+          <w:ilvl w:val="0"/>
+          <w:numId w:val="7"/>
+        </w:numPr>
+      </w:pPr>
+      <w:r>
+        <w:t>Created Forms.py (user creation form)</w:t>
+      </w:r>
+    </w:p>
+    <w:p>
+      <w:pPr>
+        <w:pStyle w:val="ListParagraph"/>
+        <w:numPr>
+          <w:ilvl w:val="0"/>
+          <w:numId w:val="7"/>
+        </w:numPr>
+      </w:pPr>
+      <w:r>
+        <w:t>Configured Template and URL</w:t>
+      </w:r>
+    </w:p>
+    <w:p/>
+    <w:p>
+      <w:pPr>
+        <w:rPr>
+          <w:b/>
+          <w:bCs/>
+        </w:rPr>
+      </w:pPr>
+      <w:r>
+        <w:rPr>
+          <w:b/>
+          <w:bCs/>
+        </w:rPr>
+        <w:t>Login feature (authenticating feature</w:t>
+      </w:r>
+      <w:r>
+        <w:rPr>
+          <w:b/>
+          <w:bCs/>
+        </w:rPr>
+        <w:t>, from both back end and front end</w:t>
+      </w:r>
+      <w:r>
+        <w:rPr>
+          <w:b/>
+          <w:bCs/>
+        </w:rPr>
+        <w:t>)</w:t>
+      </w:r>
+      <w:r>
+        <w:t xml:space="preserve"> </w:t>
+      </w:r>
+      <w:hyperlink r:id="rId6" w:history="1">
+        <w:r>
+          <w:rPr>
+            <w:rStyle w:val="Hyperlink"/>
+            <w:b/>
+            <w:bCs/>
+          </w:rPr>
+          <w:t>http://127.0.0.1:8000/user/sign-in/</w:t>
+        </w:r>
+      </w:hyperlink>
+    </w:p>
+    <w:p>
+      <w:pPr>
+        <w:rPr>
+          <w:b/>
+          <w:bCs/>
+        </w:rPr>
+      </w:pPr>
+    </w:p>
+    <w:p>
+      <w:pPr>
+        <w:pStyle w:val="ListParagraph"/>
+        <w:numPr>
+          <w:ilvl w:val="0"/>
+          <w:numId w:val="8"/>
+        </w:numPr>
+      </w:pPr>
+      <w:r>
+        <w:t>The user cannot comment if he/she is not logged in)</w:t>
+      </w:r>
+    </w:p>
+    <w:p>
+      <w:pPr>
+        <w:pStyle w:val="ListParagraph"/>
+        <w:numPr>
+          <w:ilvl w:val="0"/>
+          <w:numId w:val="8"/>
+        </w:numPr>
+      </w:pPr>
+      <w:r>
+        <w:lastRenderedPageBreak/>
+        <w:t xml:space="preserve">Create a new function to log in </w:t>
+      </w:r>
+      <w:r>
+        <w:t>using.</w:t>
+      </w:r>
+    </w:p>
+    <w:p>
+      <w:pPr>
+        <w:rPr>
+          <w:b/>
+          <w:bCs/>
+        </w:rPr>
+      </w:pPr>
+    </w:p>
+    <w:p>
+      <w:pPr>
+        <w:rPr>
+          <w:b/>
+          <w:bCs/>
+        </w:rPr>
+      </w:pPr>
+      <w:r>
+        <w:rPr>
+          <w:b/>
+          <w:bCs/>
+        </w:rPr>
+        <w:t>Logout feature (authenticating feature</w:t>
+      </w:r>
+      <w:r>
+        <w:rPr>
+          <w:b/>
+          <w:bCs/>
+        </w:rPr>
+        <w:t>,</w:t>
+      </w:r>
+      <w:r>
+        <w:rPr>
+          <w:b/>
+          <w:bCs/>
+        </w:rPr>
+        <w:t xml:space="preserve"> </w:t>
+      </w:r>
+      <w:r>
+        <w:rPr>
+          <w:b/>
+          <w:bCs/>
+        </w:rPr>
+        <w:t>from both back end and front end</w:t>
+      </w:r>
+      <w:r>
+        <w:rPr>
+          <w:b/>
+          <w:bCs/>
+        </w:rPr>
+        <w:t>)</w:t>
+      </w:r>
+    </w:p>
+    <w:p>
+      <w:pPr>
+        <w:pStyle w:val="ListParagraph"/>
+        <w:numPr>
+          <w:ilvl w:val="0"/>
+          <w:numId w:val="9"/>
+        </w:numPr>
+      </w:pPr>
+      <w:r>
+        <w:t xml:space="preserve">Create a new function to log out using the Django logout </w:t>
+      </w:r>
+      <w:r>
+        <w:t>package.</w:t>
+      </w:r>
+    </w:p>
+    <w:p>
+      <w:pPr>
+        <w:pStyle w:val="ListParagraph"/>
+        <w:numPr>
+          <w:ilvl w:val="0"/>
+          <w:numId w:val="9"/>
+        </w:numPr>
+      </w:pPr>
+      <w:r>
+        <w:t xml:space="preserve">Create query in </w:t>
+      </w:r>
+      <w:r>
+        <w:t>views.py.</w:t>
+      </w:r>
+    </w:p>
+    <w:p>
+      <w:pPr>
+        <w:pStyle w:val="ListParagraph"/>
+        <w:numPr>
+          <w:ilvl w:val="0"/>
+          <w:numId w:val="9"/>
+        </w:numPr>
+      </w:pPr>
+      <w:r>
+        <w:t xml:space="preserve">Configure URLs to </w:t>
+      </w:r>
+      <w:r>
+        <w:t>view.</w:t>
+      </w:r>
+    </w:p>
+    <w:p/>
+    <w:p>
+      <w:pPr>
+        <w:rPr>
+          <w:b/>
+          <w:bCs/>
+        </w:rPr>
+      </w:pPr>
+      <w:r>
+        <w:rPr>
+          <w:b/>
+          <w:bCs/>
+        </w:rPr>
+        <w:t>Us</w:t>
+      </w:r>
+      <w:r>
+        <w:rPr>
+          <w:b/>
+          <w:bCs/>
+        </w:rPr>
+        <w:t>ing</w:t>
+      </w:r>
+      <w:r>
+        <w:rPr>
+          <w:b/>
+          <w:bCs/>
+        </w:rPr>
+        <w:t xml:space="preserve"> </w:t>
+      </w:r>
+      <w:r>
+        <w:rPr>
+          <w:b/>
+          <w:bCs/>
+        </w:rPr>
+        <w:t>A</w:t>
+      </w:r>
+      <w:r>
+        <w:rPr>
+          <w:b/>
+          <w:bCs/>
+        </w:rPr>
+        <w:t>xios to add likes and load likes in real time</w:t>
+      </w:r>
+      <w:r>
+        <w:rPr>
+          <w:b/>
+          <w:bCs/>
+        </w:rPr>
+        <w:t xml:space="preserve"> using CDN </w:t>
+      </w:r>
+      <w:r>
+        <w:rPr>
+          <w:b/>
+          <w:bCs/>
+        </w:rPr>
+        <w:t>lib.</w:t>
+      </w:r>
+      <w:r>
+        <w:t xml:space="preserve"> </w:t>
+      </w:r>
+      <w:hyperlink r:id="rId7" w:history="1">
+        <w:r>
+          <w:rPr>
+            <w:rStyle w:val="Hyperlink"/>
+            <w:b/>
+            <w:bCs/>
+          </w:rPr>
+          <w:t>http://127.0.0.1:8000/watch/4/</w:t>
+        </w:r>
+      </w:hyperlink>
+    </w:p>
+    <w:p>
+      <w:pPr>
+        <w:rPr>
+          <w:b/>
+          <w:bCs/>
+        </w:rPr>
+      </w:pPr>
+    </w:p>
+    <w:p>
+      <w:pPr>
+        <w:pStyle w:val="ListParagraph"/>
+        <w:numPr>
+          <w:ilvl w:val="0"/>
+          <w:numId w:val="5"/>
+        </w:numPr>
+        <w:rPr>
+          <w:b/>
+          <w:bCs/>
+        </w:rPr>
+      </w:pPr>
+      <w:r>
+        <w:t xml:space="preserve">Create </w:t>
+      </w:r>
+      <w:r>
+        <w:t xml:space="preserve">a </w:t>
+      </w:r>
+      <w:r>
+        <w:t>function to like video</w:t>
+      </w:r>
+      <w:r>
+        <w:t>s</w:t>
+      </w:r>
+      <w:r>
+        <w:t xml:space="preserve"> and </w:t>
+      </w:r>
+      <w:r>
+        <w:t>create</w:t>
+      </w:r>
+      <w:r>
+        <w:t xml:space="preserve"> another function to load all video </w:t>
+      </w:r>
+      <w:proofErr w:type="gramStart"/>
+      <w:r>
+        <w:t xml:space="preserve">likes, </w:t>
+      </w:r>
+      <w:r>
+        <w:t>and</w:t>
+      </w:r>
+      <w:proofErr w:type="gramEnd"/>
+      <w:r>
+        <w:t xml:space="preserve"> add</w:t>
+      </w:r>
+      <w:r>
+        <w:t xml:space="preserve"> views to </w:t>
+      </w:r>
+      <w:r>
+        <w:t xml:space="preserve">the </w:t>
+      </w:r>
+      <w:r>
+        <w:t>urls.py file</w:t>
+      </w:r>
+      <w:r>
+        <w:t xml:space="preserve"> </w:t>
+      </w:r>
+      <w:r>
+        <w:t xml:space="preserve">Create </w:t>
+      </w:r>
+      <w:r>
+        <w:t xml:space="preserve">a </w:t>
+      </w:r>
+      <w:r>
+        <w:t xml:space="preserve">button in </w:t>
+      </w:r>
+      <w:r>
+        <w:t>HTML</w:t>
+      </w:r>
+      <w:r>
+        <w:t xml:space="preserve"> with </w:t>
+      </w:r>
+      <w:r>
+        <w:t xml:space="preserve">the </w:t>
+      </w:r>
+      <w:r>
+        <w:t xml:space="preserve">id to connect to </w:t>
+      </w:r>
+      <w:r>
+        <w:t>Axios.</w:t>
+      </w:r>
+    </w:p>
+    <w:p>
+      <w:pPr>
+        <w:pStyle w:val="ListParagraph"/>
+        <w:numPr>
+          <w:ilvl w:val="0"/>
+          <w:numId w:val="5"/>
+        </w:numPr>
+      </w:pPr>
+      <w:r>
+        <w:t>Us</w:t>
+      </w:r>
+      <w:r>
+        <w:t>ing</w:t>
+      </w:r>
+      <w:r>
+        <w:t xml:space="preserve"> </w:t>
+      </w:r>
+      <w:r>
+        <w:t>A</w:t>
+      </w:r>
+      <w:r>
+        <w:t>xios to add likes and load likes in real</w:t>
+      </w:r>
+      <w:r>
+        <w:t>-time.</w:t>
+      </w:r>
+      <w:r>
+        <w:cr/>
+      </w:r>
+    </w:p>
+    <w:p>
+      <w:pPr>
+        <w:rPr>
+          <w:b/>
+          <w:bCs/>
+        </w:rPr>
+      </w:pPr>
+      <w:r>
+        <w:rPr>
+          <w:b/>
+          <w:bCs/>
+        </w:rPr>
+        <w:t>Comment Feature (Ajax)</w:t>
+      </w:r>
+      <w:r>
+        <w:rPr>
+          <w:b/>
+          <w:bCs/>
+        </w:rPr>
+        <w:t xml:space="preserve"> </w:t>
+      </w:r>
+      <w:hyperlink r:id="rId8" w:history="1">
+        <w:r>
+          <w:rPr>
+            <w:rStyle w:val="Hyperlink"/>
+            <w:b/>
+            <w:bCs/>
+          </w:rPr>
+          <w:t>http://127.0.0.1:8000/watch/4/</w:t>
+        </w:r>
+      </w:hyperlink>
+    </w:p>
+    <w:p>
+      <w:pPr>
+        <w:rPr>
+          <w:b/>
+          <w:bCs/>
+        </w:rPr>
+      </w:pPr>
+    </w:p>
+    <w:p>
+      <w:pPr>
+        <w:rPr>
+          <w:b/>
+          <w:bCs/>
+        </w:rPr>
+      </w:pPr>
+      <w:r>
+        <w:rPr>
+          <w:b/>
+          <w:bCs/>
+        </w:rPr>
+        <w:t xml:space="preserve">For Ajax, I used CDN </w:t>
+      </w:r>
+      <w:r>
+        <w:rPr>
+          <w:b/>
+          <w:bCs/>
+        </w:rPr>
+        <w:t>lib.</w:t>
+      </w:r>
+    </w:p>
+    <w:p>
+      <w:r>
+        <w:t xml:space="preserve">Get and post </w:t>
+      </w:r>
+      <w:r>
+        <w:t>method.</w:t>
+      </w:r>
+      <w:r>
+        <w:t xml:space="preserve"> </w:t>
+      </w:r>
+    </w:p>
+    <w:p>
+      <w:pPr>
+        <w:pStyle w:val="ListParagraph"/>
+        <w:numPr>
+          <w:ilvl w:val="0"/>
+          <w:numId w:val="6"/>
+        </w:numPr>
+      </w:pPr>
+      <w:r>
+        <w:t xml:space="preserve">I have used </w:t>
+      </w:r>
+      <w:r>
+        <w:t xml:space="preserve">the </w:t>
+      </w:r>
+      <w:r>
+        <w:t>Created</w:t>
+      </w:r>
+      <w:r>
+        <w:t xml:space="preserve"> Adding comment feature using </w:t>
+      </w:r>
+      <w:r>
+        <w:t>Ajax.</w:t>
+      </w:r>
+      <w:r>
+        <w:t xml:space="preserve"> </w:t>
+      </w:r>
+    </w:p>
+    <w:p>
+      <w:pPr>
+        <w:pStyle w:val="ListParagraph"/>
+        <w:numPr>
+          <w:ilvl w:val="0"/>
+          <w:numId w:val="6"/>
+        </w:numPr>
+      </w:pPr>
+      <w:r>
+        <w:t xml:space="preserve">I </w:t>
+      </w:r>
+      <w:r>
+        <w:t>can</w:t>
+      </w:r>
+      <w:r>
+        <w:t xml:space="preserve"> change add and delete comment</w:t>
+      </w:r>
+      <w:r>
+        <w:t>s</w:t>
+      </w:r>
+      <w:r>
+        <w:t xml:space="preserve"> without refres</w:t>
+      </w:r>
+      <w:r>
+        <w:t>h</w:t>
+      </w:r>
+      <w:r>
+        <w:t xml:space="preserve">ing the </w:t>
+      </w:r>
+      <w:r>
+        <w:t>page.</w:t>
+      </w:r>
+      <w:r>
+        <w:t xml:space="preserve"> </w:t>
+      </w:r>
+    </w:p>
+    <w:p>
+      <w:pPr>
+        <w:pStyle w:val="ListParagraph"/>
+        <w:numPr>
+          <w:ilvl w:val="0"/>
+          <w:numId w:val="6"/>
+        </w:numPr>
+      </w:pPr>
+      <w:r>
+        <w:t xml:space="preserve">You cannot comment if you are not logged </w:t>
+      </w:r>
+      <w:r>
+        <w:t>in.</w:t>
+      </w:r>
+      <w:r>
+        <w:t xml:space="preserve"> </w:t>
+      </w:r>
+    </w:p>
+    <w:p/>
+    <w:p/>
+    <w:p>
       <w:pPr>
         <w:rPr>
           <w:b/>
@@ -1273,7 +1766,7 @@
       <w:r>
         <w:t xml:space="preserve">First, register as a user at </w:t>
       </w:r>
-      <w:hyperlink r:id="rId6" w:history="1">
+      <w:hyperlink r:id="rId9" w:history="1">
         <w:r>
           <w:rPr>
             <w:rStyle w:val="Hyperlink"/>
@@ -1409,6 +1902,40 @@
         </w:rPr>
         <w:t xml:space="preserve"> I have installed an external API. </w:t>
       </w:r>
+    </w:p>
+    <w:p>
+      <w:pPr>
+        <w:rPr>
+          <w:b/>
+          <w:bCs/>
+        </w:rPr>
+      </w:pPr>
+      <w:r>
+        <w:rPr>
+          <w:b/>
+          <w:bCs/>
+        </w:rPr>
+        <w:lastRenderedPageBreak/>
+        <w:t xml:space="preserve">External API is on </w:t>
+      </w:r>
+      <w:hyperlink r:id="rId10" w:history="1">
+        <w:r>
+          <w:rPr>
+            <w:rStyle w:val="Hyperlink"/>
+            <w:b/>
+            <w:bCs/>
+          </w:rPr>
+          <w:t>http://127.0.0.1:8000/</w:t>
+        </w:r>
+      </w:hyperlink>
+    </w:p>
+    <w:p>
+      <w:pPr>
+        <w:rPr>
+          <w:b/>
+          <w:bCs/>
+        </w:rPr>
+      </w:pPr>
     </w:p>
     <w:p>
       <w:r>
@@ -1446,6 +1973,119 @@
 <file path=word/numbering.xml><?xml version="1.0" encoding="utf-8"?>
 <w:numbering xmlns:wpc="http://schemas.microsoft.com/office/word/2010/wordprocessingCanvas" xmlns:cx="http://schemas.microsoft.com/office/drawing/2014/chartex" xmlns:cx1="http://schemas.microsoft.com/office/drawing/2015/9/8/chartex" xmlns:cx2="http://schemas.microsoft.com/office/drawing/2015/10/21/chartex" xmlns:cx3="http://schemas.microsoft.com/office/drawing/2016/5/9/chartex" xmlns:cx4="http://schemas.microsoft.com/office/drawing/2016/5/10/chartex" xmlns:cx5="http://schemas.microsoft.com/office/drawing/2016/5/11/chartex" xmlns:cx6="http://schemas.microsoft.com/office/drawing/2016/5/12/chartex" xmlns:cx7="http://schemas.microsoft.com/office/drawing/2016/5/13/chartex" xmlns:cx8="http://schemas.microsoft.com/office/drawing/2016/5/14/chartex" xmlns:mc="http://schemas.openxmlformats.org/markup-compatibility/2006" xmlns:aink="http://schemas.microsoft.com/office/drawing/2016/ink" xmlns:am3d="http://schemas.microsoft.com/office/drawing/2017/model3d" xmlns:o="urn:schemas-microsoft-com:office:office" xmlns:oel="http://schemas.microsoft.com/office/2019/extlst" xmlns:r="http://schemas.openxmlformats.org/officeDocument/2006/relationships" xmlns:m="http://schemas.openxmlformats.org/officeDocument/2006/math" xmlns:v="urn:schemas-microsoft-com:vml" xmlns:wp14="http://schemas.microsoft.com/office/word/2010/wordprocessingDrawing" xmlns:wp="http://schemas.openxmlformats.org/drawingml/2006/wordprocessingDrawing" xmlns:w10="urn:schemas-microsoft-com:office:word" xmlns:w="http://schemas.openxmlformats.org/wordprocessingml/2006/main" xmlns:w14="http://schemas.microsoft.com/office/word/2010/wordml" xmlns:w15="http://schemas.microsoft.com/office/word/2012/wordml" xmlns:w16cex="http://schemas.microsoft.com/office/word/2018/wordml/cex" xmlns:w16cid="http://schemas.microsoft.com/office/word/2016/wordml/cid" xmlns:w16="http://schemas.microsoft.com/office/word/2018/wordml" xmlns:w16sdtdh="http://schemas.microsoft.com/office/word/2020/wordml/sdtdatahash" xmlns:w16se="http://schemas.microsoft.com/office/word/2015/wordml/symex" xmlns:wpg="http://schemas.microsoft.com/office/word/2010/wordprocessingGroup" xmlns:wpi="http://schemas.microsoft.com/office/word/2010/wordprocessingInk" xmlns:wne="http://schemas.microsoft.com/office/word/2006/wordml" xmlns:wps="http://schemas.microsoft.com/office/word/2010/wordprocessingShape" mc:Ignorable="w14 w15 w16se w16cid w16 w16cex w16sdtdh wp14">
   <w:abstractNum w:abstractNumId="0" w15:restartNumberingAfterBreak="0">
+    <w:nsid w:val="03AE6BA8"/>
+    <w:multiLevelType w:val="hybridMultilevel"/>
+    <w:tmpl w:val="BBC4CE46"/>
+    <w:lvl w:ilvl="0" w:tplc="40090001">
+      <w:start w:val="1"/>
+      <w:numFmt w:val="bullet"/>
+      <w:lvlText w:val=""/>
+      <w:lvlJc w:val="left"/>
+      <w:pPr>
+        <w:ind w:left="720" w:hanging="360"/>
+      </w:pPr>
+      <w:rPr>
+        <w:rFonts w:ascii="Symbol" w:hAnsi="Symbol" w:hint="default"/>
+      </w:rPr>
+    </w:lvl>
+    <w:lvl w:ilvl="1" w:tplc="40090003" w:tentative="1">
+      <w:start w:val="1"/>
+      <w:numFmt w:val="bullet"/>
+      <w:lvlText w:val="o"/>
+      <w:lvlJc w:val="left"/>
+      <w:pPr>
+        <w:ind w:left="1440" w:hanging="360"/>
+      </w:pPr>
+      <w:rPr>
+        <w:rFonts w:ascii="Courier New" w:hAnsi="Courier New" w:cs="Courier New" w:hint="default"/>
+      </w:rPr>
+    </w:lvl>
+    <w:lvl w:ilvl="2" w:tplc="40090005" w:tentative="1">
+      <w:start w:val="1"/>
+      <w:numFmt w:val="bullet"/>
+      <w:lvlText w:val=""/>
+      <w:lvlJc w:val="left"/>
+      <w:pPr>
+        <w:ind w:left="2160" w:hanging="360"/>
+      </w:pPr>
+      <w:rPr>
+        <w:rFonts w:ascii="Wingdings" w:hAnsi="Wingdings" w:hint="default"/>
+      </w:rPr>
+    </w:lvl>
+    <w:lvl w:ilvl="3" w:tplc="40090001" w:tentative="1">
+      <w:start w:val="1"/>
+      <w:numFmt w:val="bullet"/>
+      <w:lvlText w:val=""/>
+      <w:lvlJc w:val="left"/>
+      <w:pPr>
+        <w:ind w:left="2880" w:hanging="360"/>
+      </w:pPr>
+      <w:rPr>
+        <w:rFonts w:ascii="Symbol" w:hAnsi="Symbol" w:hint="default"/>
+      </w:rPr>
+    </w:lvl>
+    <w:lvl w:ilvl="4" w:tplc="40090003" w:tentative="1">
+      <w:start w:val="1"/>
+      <w:numFmt w:val="bullet"/>
+      <w:lvlText w:val="o"/>
+      <w:lvlJc w:val="left"/>
+      <w:pPr>
+        <w:ind w:left="3600" w:hanging="360"/>
+      </w:pPr>
+      <w:rPr>
+        <w:rFonts w:ascii="Courier New" w:hAnsi="Courier New" w:cs="Courier New" w:hint="default"/>
+      </w:rPr>
+    </w:lvl>
+    <w:lvl w:ilvl="5" w:tplc="40090005" w:tentative="1">
+      <w:start w:val="1"/>
+      <w:numFmt w:val="bullet"/>
+      <w:lvlText w:val=""/>
+      <w:lvlJc w:val="left"/>
+      <w:pPr>
+        <w:ind w:left="4320" w:hanging="360"/>
+      </w:pPr>
+      <w:rPr>
+        <w:rFonts w:ascii="Wingdings" w:hAnsi="Wingdings" w:hint="default"/>
+      </w:rPr>
+    </w:lvl>
+    <w:lvl w:ilvl="6" w:tplc="40090001" w:tentative="1">
+      <w:start w:val="1"/>
+      <w:numFmt w:val="bullet"/>
+      <w:lvlText w:val=""/>
+      <w:lvlJc w:val="left"/>
+      <w:pPr>
+        <w:ind w:left="5040" w:hanging="360"/>
+      </w:pPr>
+      <w:rPr>
+        <w:rFonts w:ascii="Symbol" w:hAnsi="Symbol" w:hint="default"/>
+      </w:rPr>
+    </w:lvl>
+    <w:lvl w:ilvl="7" w:tplc="40090003" w:tentative="1">
+      <w:start w:val="1"/>
+      <w:numFmt w:val="bullet"/>
+      <w:lvlText w:val="o"/>
+      <w:lvlJc w:val="left"/>
+      <w:pPr>
+        <w:ind w:left="5760" w:hanging="360"/>
+      </w:pPr>
+      <w:rPr>
+        <w:rFonts w:ascii="Courier New" w:hAnsi="Courier New" w:cs="Courier New" w:hint="default"/>
+      </w:rPr>
+    </w:lvl>
+    <w:lvl w:ilvl="8" w:tplc="40090005" w:tentative="1">
+      <w:start w:val="1"/>
+      <w:numFmt w:val="bullet"/>
+      <w:lvlText w:val=""/>
+      <w:lvlJc w:val="left"/>
+      <w:pPr>
+        <w:ind w:left="6480" w:hanging="360"/>
+      </w:pPr>
+      <w:rPr>
+        <w:rFonts w:ascii="Wingdings" w:hAnsi="Wingdings" w:hint="default"/>
+      </w:rPr>
+    </w:lvl>
+  </w:abstractNum>
+  <w:abstractNum w:abstractNumId="1" w15:restartNumberingAfterBreak="0">
     <w:nsid w:val="07377845"/>
     <w:multiLevelType w:val="hybridMultilevel"/>
     <w:tmpl w:val="73F28088"/>
@@ -1558,7 +2198,7 @@
       </w:rPr>
     </w:lvl>
   </w:abstractNum>
-  <w:abstractNum w:abstractNumId="1" w15:restartNumberingAfterBreak="0">
+  <w:abstractNum w:abstractNumId="2" w15:restartNumberingAfterBreak="0">
     <w:nsid w:val="0A620012"/>
     <w:multiLevelType w:val="hybridMultilevel"/>
     <w:tmpl w:val="A37698EA"/>
@@ -1671,7 +2311,7 @@
       </w:rPr>
     </w:lvl>
   </w:abstractNum>
-  <w:abstractNum w:abstractNumId="2" w15:restartNumberingAfterBreak="0">
+  <w:abstractNum w:abstractNumId="3" w15:restartNumberingAfterBreak="0">
     <w:nsid w:val="0A6C7D8B"/>
     <w:multiLevelType w:val="hybridMultilevel"/>
     <w:tmpl w:val="44C6C38C"/>
@@ -1784,7 +2424,7 @@
       </w:rPr>
     </w:lvl>
   </w:abstractNum>
-  <w:abstractNum w:abstractNumId="3" w15:restartNumberingAfterBreak="0">
+  <w:abstractNum w:abstractNumId="4" w15:restartNumberingAfterBreak="0">
     <w:nsid w:val="3F7C3A6D"/>
     <w:multiLevelType w:val="hybridMultilevel"/>
     <w:tmpl w:val="38A808BE"/>
@@ -1897,7 +2537,120 @@
       </w:rPr>
     </w:lvl>
   </w:abstractNum>
-  <w:abstractNum w:abstractNumId="4" w15:restartNumberingAfterBreak="0">
+  <w:abstractNum w:abstractNumId="5" w15:restartNumberingAfterBreak="0">
+    <w:nsid w:val="52DC0A28"/>
+    <w:multiLevelType w:val="hybridMultilevel"/>
+    <w:tmpl w:val="B2AC27F4"/>
+    <w:lvl w:ilvl="0" w:tplc="40090001">
+      <w:start w:val="1"/>
+      <w:numFmt w:val="bullet"/>
+      <w:lvlText w:val=""/>
+      <w:lvlJc w:val="left"/>
+      <w:pPr>
+        <w:ind w:left="720" w:hanging="360"/>
+      </w:pPr>
+      <w:rPr>
+        <w:rFonts w:ascii="Symbol" w:hAnsi="Symbol" w:hint="default"/>
+      </w:rPr>
+    </w:lvl>
+    <w:lvl w:ilvl="1" w:tplc="40090003" w:tentative="1">
+      <w:start w:val="1"/>
+      <w:numFmt w:val="bullet"/>
+      <w:lvlText w:val="o"/>
+      <w:lvlJc w:val="left"/>
+      <w:pPr>
+        <w:ind w:left="1440" w:hanging="360"/>
+      </w:pPr>
+      <w:rPr>
+        <w:rFonts w:ascii="Courier New" w:hAnsi="Courier New" w:cs="Courier New" w:hint="default"/>
+      </w:rPr>
+    </w:lvl>
+    <w:lvl w:ilvl="2" w:tplc="40090005" w:tentative="1">
+      <w:start w:val="1"/>
+      <w:numFmt w:val="bullet"/>
+      <w:lvlText w:val=""/>
+      <w:lvlJc w:val="left"/>
+      <w:pPr>
+        <w:ind w:left="2160" w:hanging="360"/>
+      </w:pPr>
+      <w:rPr>
+        <w:rFonts w:ascii="Wingdings" w:hAnsi="Wingdings" w:hint="default"/>
+      </w:rPr>
+    </w:lvl>
+    <w:lvl w:ilvl="3" w:tplc="40090001" w:tentative="1">
+      <w:start w:val="1"/>
+      <w:numFmt w:val="bullet"/>
+      <w:lvlText w:val=""/>
+      <w:lvlJc w:val="left"/>
+      <w:pPr>
+        <w:ind w:left="2880" w:hanging="360"/>
+      </w:pPr>
+      <w:rPr>
+        <w:rFonts w:ascii="Symbol" w:hAnsi="Symbol" w:hint="default"/>
+      </w:rPr>
+    </w:lvl>
+    <w:lvl w:ilvl="4" w:tplc="40090003" w:tentative="1">
+      <w:start w:val="1"/>
+      <w:numFmt w:val="bullet"/>
+      <w:lvlText w:val="o"/>
+      <w:lvlJc w:val="left"/>
+      <w:pPr>
+        <w:ind w:left="3600" w:hanging="360"/>
+      </w:pPr>
+      <w:rPr>
+        <w:rFonts w:ascii="Courier New" w:hAnsi="Courier New" w:cs="Courier New" w:hint="default"/>
+      </w:rPr>
+    </w:lvl>
+    <w:lvl w:ilvl="5" w:tplc="40090005" w:tentative="1">
+      <w:start w:val="1"/>
+      <w:numFmt w:val="bullet"/>
+      <w:lvlText w:val=""/>
+      <w:lvlJc w:val="left"/>
+      <w:pPr>
+        <w:ind w:left="4320" w:hanging="360"/>
+      </w:pPr>
+      <w:rPr>
+        <w:rFonts w:ascii="Wingdings" w:hAnsi="Wingdings" w:hint="default"/>
+      </w:rPr>
+    </w:lvl>
+    <w:lvl w:ilvl="6" w:tplc="40090001" w:tentative="1">
+      <w:start w:val="1"/>
+      <w:numFmt w:val="bullet"/>
+      <w:lvlText w:val=""/>
+      <w:lvlJc w:val="left"/>
+      <w:pPr>
+        <w:ind w:left="5040" w:hanging="360"/>
+      </w:pPr>
+      <w:rPr>
+        <w:rFonts w:ascii="Symbol" w:hAnsi="Symbol" w:hint="default"/>
+      </w:rPr>
+    </w:lvl>
+    <w:lvl w:ilvl="7" w:tplc="40090003" w:tentative="1">
+      <w:start w:val="1"/>
+      <w:numFmt w:val="bullet"/>
+      <w:lvlText w:val="o"/>
+      <w:lvlJc w:val="left"/>
+      <w:pPr>
+        <w:ind w:left="5760" w:hanging="360"/>
+      </w:pPr>
+      <w:rPr>
+        <w:rFonts w:ascii="Courier New" w:hAnsi="Courier New" w:cs="Courier New" w:hint="default"/>
+      </w:rPr>
+    </w:lvl>
+    <w:lvl w:ilvl="8" w:tplc="40090005" w:tentative="1">
+      <w:start w:val="1"/>
+      <w:numFmt w:val="bullet"/>
+      <w:lvlText w:val=""/>
+      <w:lvlJc w:val="left"/>
+      <w:pPr>
+        <w:ind w:left="6480" w:hanging="360"/>
+      </w:pPr>
+      <w:rPr>
+        <w:rFonts w:ascii="Wingdings" w:hAnsi="Wingdings" w:hint="default"/>
+      </w:rPr>
+    </w:lvl>
+  </w:abstractNum>
+  <w:abstractNum w:abstractNumId="6" w15:restartNumberingAfterBreak="0">
     <w:nsid w:val="53C1505F"/>
     <w:multiLevelType w:val="hybridMultilevel"/>
     <w:tmpl w:val="210E6754"/>
@@ -2010,7 +2763,7 @@
       </w:rPr>
     </w:lvl>
   </w:abstractNum>
-  <w:abstractNum w:abstractNumId="5" w15:restartNumberingAfterBreak="0">
+  <w:abstractNum w:abstractNumId="7" w15:restartNumberingAfterBreak="0">
     <w:nsid w:val="60A025CF"/>
     <w:multiLevelType w:val="hybridMultilevel"/>
     <w:tmpl w:val="6C90575A"/>
@@ -2123,7 +2876,7 @@
       </w:rPr>
     </w:lvl>
   </w:abstractNum>
-  <w:abstractNum w:abstractNumId="6" w15:restartNumberingAfterBreak="0">
+  <w:abstractNum w:abstractNumId="8" w15:restartNumberingAfterBreak="0">
     <w:nsid w:val="61012745"/>
     <w:multiLevelType w:val="hybridMultilevel"/>
     <w:tmpl w:val="5BFEAF02"/>
@@ -2236,7 +2989,7 @@
       </w:rPr>
     </w:lvl>
   </w:abstractNum>
-  <w:abstractNum w:abstractNumId="7" w15:restartNumberingAfterBreak="0">
+  <w:abstractNum w:abstractNumId="9" w15:restartNumberingAfterBreak="0">
     <w:nsid w:val="67225AB3"/>
     <w:multiLevelType w:val="hybridMultilevel"/>
     <w:tmpl w:val="A7202626"/>
@@ -2349,7 +3102,7 @@
       </w:rPr>
     </w:lvl>
   </w:abstractNum>
-  <w:abstractNum w:abstractNumId="8" w15:restartNumberingAfterBreak="0">
+  <w:abstractNum w:abstractNumId="10" w15:restartNumberingAfterBreak="0">
     <w:nsid w:val="7C5A50ED"/>
     <w:multiLevelType w:val="hybridMultilevel"/>
     <w:tmpl w:val="BFFA6A62"/>
@@ -2462,7 +3215,7 @@
       </w:rPr>
     </w:lvl>
   </w:abstractNum>
-  <w:abstractNum w:abstractNumId="9" w15:restartNumberingAfterBreak="0">
+  <w:abstractNum w:abstractNumId="11" w15:restartNumberingAfterBreak="0">
     <w:nsid w:val="7D782B18"/>
     <w:multiLevelType w:val="hybridMultilevel"/>
     <w:tmpl w:val="DC1A5560"/>
@@ -2576,34 +3329,40 @@
     </w:lvl>
   </w:abstractNum>
   <w:num w:numId="1" w16cid:durableId="2126192938">
+    <w:abstractNumId w:val="2"/>
+  </w:num>
+  <w:num w:numId="2" w16cid:durableId="962685888">
+    <w:abstractNumId w:val="8"/>
+  </w:num>
+  <w:num w:numId="3" w16cid:durableId="1517618198">
+    <w:abstractNumId w:val="11"/>
+  </w:num>
+  <w:num w:numId="4" w16cid:durableId="1218739307">
+    <w:abstractNumId w:val="7"/>
+  </w:num>
+  <w:num w:numId="5" w16cid:durableId="1890721389">
+    <w:abstractNumId w:val="10"/>
+  </w:num>
+  <w:num w:numId="6" w16cid:durableId="967126122">
     <w:abstractNumId w:val="1"/>
   </w:num>
-  <w:num w:numId="2" w16cid:durableId="962685888">
+  <w:num w:numId="7" w16cid:durableId="1386218704">
     <w:abstractNumId w:val="6"/>
   </w:num>
-  <w:num w:numId="3" w16cid:durableId="1517618198">
+  <w:num w:numId="8" w16cid:durableId="360789437">
+    <w:abstractNumId w:val="4"/>
+  </w:num>
+  <w:num w:numId="9" w16cid:durableId="1392264702">
     <w:abstractNumId w:val="9"/>
   </w:num>
-  <w:num w:numId="4" w16cid:durableId="1218739307">
-    <w:abstractNumId w:val="5"/>
+  <w:num w:numId="10" w16cid:durableId="1311862127">
+    <w:abstractNumId w:val="3"/>
   </w:num>
-  <w:num w:numId="5" w16cid:durableId="1890721389">
-    <w:abstractNumId w:val="8"/>
-  </w:num>
-  <w:num w:numId="6" w16cid:durableId="967126122">
+  <w:num w:numId="11" w16cid:durableId="1629697564">
     <w:abstractNumId w:val="0"/>
   </w:num>
-  <w:num w:numId="7" w16cid:durableId="1386218704">
-    <w:abstractNumId w:val="4"/>
-  </w:num>
-  <w:num w:numId="8" w16cid:durableId="360789437">
-    <w:abstractNumId w:val="3"/>
-  </w:num>
-  <w:num w:numId="9" w16cid:durableId="1392264702">
-    <w:abstractNumId w:val="7"/>
-  </w:num>
-  <w:num w:numId="10" w16cid:durableId="1311862127">
-    <w:abstractNumId w:val="2"/>
+  <w:num w:numId="12" w16cid:durableId="1071151907">
+    <w:abstractNumId w:val="5"/>
   </w:num>
 </w:numbering>
 </file>
